--- a/策划文档/剧情相关/章鱼剧情试用1.docx
+++ b/策划文档/剧情相关/章鱼剧情试用1.docx
@@ -33,7 +33,20 @@
         <w:rPr>
           <w:rFonts w:hint="eastAsia"/>
         </w:rPr>
-        <w:t>【第一次章鱼到店】</w:t>
+        <w:t>【</w:t>
+      </w:r>
+      <w:r>
+        <w:rPr>
+          <w:rFonts w:hint="eastAsia"/>
+          <w:lang w:val="en-US" w:eastAsia="zh-CN"/>
+        </w:rPr>
+        <w:t>第一周 周一 章鱼第一次到店</w:t>
+      </w:r>
+      <w:r>
+        <w:rPr>
+          <w:rFonts w:hint="eastAsia"/>
+        </w:rPr>
+        <w:t>】</w:t>
       </w:r>
     </w:p>
     <w:p>
@@ -69,6 +82,761 @@
     <w:p>
       <w:pPr>
         <w:rPr>
+          <w:rFonts w:hint="default"/>
+          <w:lang w:val="en-US" w:eastAsia="zh-CN"/>
+        </w:rPr>
+      </w:pPr>
+      <w:r>
+        <w:rPr>
+          <w:rFonts w:hint="eastAsia"/>
+          <w:lang w:eastAsia="zh-CN"/>
+        </w:rPr>
+        <w:t>【</w:t>
+      </w:r>
+      <w:r>
+        <w:rPr>
+          <w:rFonts w:hint="eastAsia"/>
+          <w:lang w:val="en-US" w:eastAsia="zh-CN"/>
+        </w:rPr>
+        <w:t>章鱼</w:t>
+      </w:r>
+      <w:r>
+        <w:rPr>
+          <w:rFonts w:hint="eastAsia"/>
+          <w:lang w:eastAsia="zh-CN"/>
+        </w:rPr>
+        <w:t>】</w:t>
+      </w:r>
+      <w:r>
+        <w:rPr>
+          <w:rFonts w:hint="eastAsia"/>
+          <w:lang w:val="en-US" w:eastAsia="zh-CN"/>
+        </w:rPr>
+        <w:t>卧槽，有点挤啊。</w:t>
+      </w:r>
+    </w:p>
+    <w:p>
+      <w:pPr>
+        <w:rPr>
+          <w:rFonts w:hint="default" w:eastAsiaTheme="minorEastAsia"/>
+          <w:lang w:val="en-US" w:eastAsia="zh-CN"/>
+        </w:rPr>
+      </w:pPr>
+      <w:r>
+        <w:rPr>
+          <w:rFonts w:hint="eastAsia"/>
+        </w:rPr>
+        <w:t>【章鱼】先来杯生啤，要冰的，然后……嗯……</w:t>
+      </w:r>
+      <w:r>
+        <w:rPr>
+          <w:rFonts w:hint="eastAsia"/>
+          <w:lang w:val="en-US" w:eastAsia="zh-CN"/>
+        </w:rPr>
+        <w:t>来份烤五花肉吧</w:t>
+      </w:r>
+      <w:r>
+        <w:rPr>
+          <w:rFonts w:hint="eastAsia"/>
+        </w:rPr>
+        <w:t>，</w:t>
+      </w:r>
+      <w:r>
+        <w:rPr>
+          <w:rFonts w:hint="eastAsia"/>
+          <w:lang w:val="en-US" w:eastAsia="zh-CN"/>
+        </w:rPr>
+        <w:t>再来份素炒什锦。</w:t>
+      </w:r>
+    </w:p>
+    <w:p>
+      <w:pPr>
+        <w:rPr>
+          <w:rFonts w:hint="eastAsia"/>
+          <w:lang w:val="en-US" w:eastAsia="zh-CN"/>
+        </w:rPr>
+      </w:pPr>
+      <w:r>
+        <w:rPr>
+          <w:rFonts w:hint="eastAsia"/>
+        </w:rPr>
+        <w:t>【老板】</w:t>
+      </w:r>
+      <w:r>
+        <w:rPr>
+          <w:rFonts w:hint="eastAsia"/>
+          <w:lang w:val="en-US" w:eastAsia="zh-CN"/>
+        </w:rPr>
+        <w:t>好嘞。</w:t>
+      </w:r>
+    </w:p>
+    <w:p>
+      <w:pPr>
+        <w:rPr>
+          <w:rFonts w:hint="default"/>
+          <w:lang w:val="en-US" w:eastAsia="zh-CN"/>
+        </w:rPr>
+      </w:pPr>
+      <w:r>
+        <w:rPr>
+          <w:rFonts w:hint="eastAsia"/>
+          <w:lang w:eastAsia="zh-CN"/>
+        </w:rPr>
+        <w:t>【</w:t>
+      </w:r>
+      <w:r>
+        <w:rPr>
+          <w:rFonts w:hint="eastAsia"/>
+          <w:lang w:val="en-US" w:eastAsia="zh-CN"/>
+        </w:rPr>
+        <w:t>章鱼</w:t>
+      </w:r>
+      <w:r>
+        <w:rPr>
+          <w:rFonts w:hint="eastAsia"/>
+          <w:lang w:eastAsia="zh-CN"/>
+        </w:rPr>
+        <w:t>】</w:t>
+      </w:r>
+      <w:r>
+        <w:rPr>
+          <w:rFonts w:hint="eastAsia"/>
+          <w:lang w:val="en-US" w:eastAsia="zh-CN"/>
+        </w:rPr>
+        <w:t>哈哈哈。</w:t>
+      </w:r>
+    </w:p>
+    <w:p>
+      <w:pPr>
+        <w:rPr>
+          <w:rFonts w:hint="eastAsia" w:eastAsiaTheme="minorEastAsia"/>
+          <w:lang w:eastAsia="zh-CN"/>
+        </w:rPr>
+      </w:pPr>
+      <w:r>
+        <w:rPr>
+          <w:rFonts w:hint="eastAsia"/>
+        </w:rPr>
+        <w:t>【章鱼】</w:t>
+      </w:r>
+      <w:r>
+        <w:rPr>
+          <w:rFonts w:hint="eastAsia"/>
+          <w:lang w:eastAsia="zh-CN"/>
+        </w:rPr>
+        <w:t>（</w:t>
+      </w:r>
+      <w:r>
+        <w:rPr>
+          <w:rFonts w:hint="eastAsia"/>
+          <w:lang w:val="en-US" w:eastAsia="zh-CN"/>
+        </w:rPr>
+        <w:t>传来章鱼按键盘的声音</w:t>
+      </w:r>
+      <w:r>
+        <w:rPr>
+          <w:rFonts w:hint="eastAsia"/>
+          <w:lang w:eastAsia="zh-CN"/>
+        </w:rPr>
+        <w:t>）</w:t>
+      </w:r>
+    </w:p>
+    <w:p>
+      <w:pPr>
+        <w:rPr>
+          <w:rFonts w:hint="eastAsia" w:eastAsiaTheme="minorEastAsia"/>
+          <w:lang w:eastAsia="zh-CN"/>
+        </w:rPr>
+      </w:pPr>
+      <w:r>
+        <w:rPr>
+          <w:rFonts w:hint="eastAsia"/>
+        </w:rPr>
+        <w:t>【章鱼】【吹口哨】嘟嘟嘟~</w:t>
+      </w:r>
+      <w:r>
+        <w:rPr>
+          <w:rFonts w:hint="eastAsia"/>
+          <w:lang w:eastAsia="zh-CN"/>
+        </w:rPr>
+        <w:t>（</w:t>
+      </w:r>
+      <w:r>
+        <w:rPr>
+          <w:rFonts w:hint="eastAsia"/>
+          <w:lang w:val="en-US" w:eastAsia="zh-CN"/>
+        </w:rPr>
+        <w:t>音符emoji</w:t>
+      </w:r>
+      <w:r>
+        <w:rPr>
+          <w:rFonts w:hint="eastAsia"/>
+          <w:lang w:eastAsia="zh-CN"/>
+        </w:rPr>
+        <w:t>）</w:t>
+      </w:r>
+    </w:p>
+    <w:p>
+      <w:pPr>
+        <w:rPr>
+          <w:rFonts w:hint="default" w:eastAsiaTheme="minorEastAsia"/>
+          <w:lang w:val="en-US" w:eastAsia="zh-CN"/>
+        </w:rPr>
+      </w:pPr>
+      <w:r>
+        <w:rPr>
+          <w:rFonts w:hint="eastAsia"/>
+        </w:rPr>
+        <w:t>【章鱼】啊哈哈哈，你们二次元可太逗了。</w:t>
+      </w:r>
+    </w:p>
+    <w:p>
+      <w:pPr>
+        <w:rPr>
+          <w:rFonts w:hint="default" w:eastAsiaTheme="minorEastAsia"/>
+          <w:lang w:val="en-US" w:eastAsia="zh-CN"/>
+        </w:rPr>
+      </w:pPr>
+      <w:r>
+        <w:rPr>
+          <w:rFonts w:hint="eastAsia"/>
+        </w:rPr>
+        <w:t>【章鱼】</w:t>
+      </w:r>
+      <w:r>
+        <w:rPr>
+          <w:rFonts w:hint="eastAsia"/>
+          <w:lang w:val="en-US" w:eastAsia="zh-CN"/>
+        </w:rPr>
+        <w:t>啤酒喝完了。</w:t>
+      </w:r>
+    </w:p>
+    <w:p>
+      <w:pPr>
+        <w:rPr>
+          <w:rFonts w:hint="default" w:eastAsiaTheme="minorEastAsia"/>
+          <w:lang w:val="en-US" w:eastAsia="zh-CN"/>
+        </w:rPr>
+      </w:pPr>
+      <w:r>
+        <w:rPr>
+          <w:rFonts w:hint="eastAsia"/>
+        </w:rPr>
+        <w:t>【章鱼】</w:t>
+      </w:r>
+      <w:r>
+        <w:rPr>
+          <w:rFonts w:hint="eastAsia"/>
+          <w:lang w:val="en-US" w:eastAsia="zh-CN"/>
+        </w:rPr>
+        <w:t>再给我拿一份吧。</w:t>
+      </w:r>
+    </w:p>
+    <w:p>
+      <w:pPr>
+        <w:rPr>
+          <w:rFonts w:hint="eastAsia"/>
+        </w:rPr>
+      </w:pPr>
+      <w:r>
+        <w:rPr>
+          <w:rFonts w:hint="eastAsia"/>
+        </w:rPr>
+        <w:t>【老板】稍等。</w:t>
+      </w:r>
+    </w:p>
+    <w:p/>
+    <w:p/>
+    <w:p>
+      <w:r>
+        <w:rPr>
+          <w:rFonts w:hint="eastAsia"/>
+        </w:rPr>
+        <w:t>【上菜】</w:t>
+      </w:r>
+    </w:p>
+    <w:p/>
+    <w:p>
+      <w:r>
+        <w:rPr>
+          <w:rFonts w:hint="eastAsia"/>
+        </w:rPr>
+        <w:t>【章鱼】哦，好爽！</w:t>
+      </w:r>
+    </w:p>
+    <w:p>
+      <w:pPr>
+        <w:rPr>
+          <w:rFonts w:hint="eastAsia"/>
+          <w:lang w:val="en-US" w:eastAsia="zh-CN"/>
+        </w:rPr>
+      </w:pPr>
+      <w:r>
+        <w:rPr>
+          <w:rFonts w:hint="eastAsia"/>
+          <w:lang w:eastAsia="zh-CN"/>
+        </w:rPr>
+        <w:t>【</w:t>
+      </w:r>
+      <w:r>
+        <w:rPr>
+          <w:rFonts w:hint="eastAsia"/>
+          <w:lang w:val="en-US" w:eastAsia="zh-CN"/>
+        </w:rPr>
+        <w:t>章鱼</w:t>
+      </w:r>
+      <w:r>
+        <w:rPr>
+          <w:rFonts w:hint="eastAsia"/>
+          <w:lang w:eastAsia="zh-CN"/>
+        </w:rPr>
+        <w:t>】</w:t>
+      </w:r>
+      <w:r>
+        <w:rPr>
+          <w:rFonts w:hint="eastAsia"/>
+          <w:lang w:val="en-US" w:eastAsia="zh-CN"/>
+        </w:rPr>
+        <w:t>第一次来，感觉老板你这做的还挺够味儿的。</w:t>
+      </w:r>
+    </w:p>
+    <w:p>
+      <w:pPr>
+        <w:rPr>
+          <w:rFonts w:hint="eastAsia"/>
+          <w:lang w:val="en-US" w:eastAsia="zh-CN"/>
+        </w:rPr>
+      </w:pPr>
+      <w:r>
+        <w:rPr>
+          <w:rFonts w:hint="eastAsia"/>
+          <w:lang w:eastAsia="zh-CN"/>
+        </w:rPr>
+        <w:t>【</w:t>
+      </w:r>
+      <w:r>
+        <w:rPr>
+          <w:rFonts w:hint="eastAsia"/>
+          <w:lang w:val="en-US" w:eastAsia="zh-CN"/>
+        </w:rPr>
+        <w:t>章鱼</w:t>
+      </w:r>
+      <w:r>
+        <w:rPr>
+          <w:rFonts w:hint="eastAsia"/>
+          <w:lang w:eastAsia="zh-CN"/>
+        </w:rPr>
+        <w:t>】</w:t>
+      </w:r>
+      <w:r>
+        <w:rPr>
+          <w:rFonts w:hint="eastAsia"/>
+          <w:lang w:val="en-US" w:eastAsia="zh-CN"/>
+        </w:rPr>
+        <w:t>等下还得回去开会，下次带两个同事再来。</w:t>
+      </w:r>
+    </w:p>
+    <w:p>
+      <w:pPr>
+        <w:rPr>
+          <w:rFonts w:hint="eastAsia"/>
+          <w:lang w:val="en-US" w:eastAsia="zh-CN"/>
+        </w:rPr>
+      </w:pPr>
+      <w:r>
+        <w:rPr>
+          <w:rFonts w:hint="eastAsia"/>
+          <w:lang w:val="en-US" w:eastAsia="zh-CN"/>
+        </w:rPr>
+        <w:t>【章鱼】老板再见。</w:t>
+      </w:r>
+    </w:p>
+    <w:p>
+      <w:r>
+        <w:rPr>
+          <w:rFonts w:hint="eastAsia"/>
+          <w:lang w:val="en-US" w:eastAsia="zh-CN"/>
+        </w:rPr>
+        <w:t>【老板】慢走。</w:t>
+      </w:r>
+      <w:r>
+        <w:br w:type="page"/>
+      </w:r>
+    </w:p>
+    <w:p>
+      <w:r>
+        <w:rPr>
+          <w:rFonts w:hint="eastAsia"/>
+        </w:rPr>
+        <w:t>【</w:t>
+      </w:r>
+      <w:r>
+        <w:t>1</w:t>
+      </w:r>
+      <w:r>
+        <w:rPr>
+          <w:rFonts w:hint="eastAsia"/>
+        </w:rPr>
+        <w:t>：3</w:t>
+      </w:r>
+      <w:r>
+        <w:t>0</w:t>
+      </w:r>
+      <w:r>
+        <w:rPr>
+          <w:rFonts w:hint="eastAsia"/>
+        </w:rPr>
+        <w:t>am】</w:t>
+      </w:r>
+    </w:p>
+    <w:p>
+      <w:r>
+        <w:rPr>
+          <w:rFonts w:hint="eastAsia"/>
+        </w:rPr>
+        <w:t>【</w:t>
+      </w:r>
+      <w:r>
+        <w:rPr>
+          <w:rFonts w:hint="eastAsia"/>
+          <w:lang w:val="en-US" w:eastAsia="zh-CN"/>
+        </w:rPr>
+        <w:t>章鱼第二次来店 第一周周三</w:t>
+      </w:r>
+      <w:r>
+        <w:rPr>
+          <w:rFonts w:hint="eastAsia"/>
+        </w:rPr>
+        <w:t>】</w:t>
+      </w:r>
+    </w:p>
+    <w:p>
+      <w:r>
+        <w:rPr>
+          <w:rFonts w:hint="eastAsia"/>
+        </w:rPr>
+        <w:t>【章鱼】老板我又来了，还是随便坐吧？</w:t>
+      </w:r>
+    </w:p>
+    <w:p>
+      <w:r>
+        <w:rPr>
+          <w:rFonts w:hint="eastAsia"/>
+        </w:rPr>
+        <w:t>【老板】嗯，请便。</w:t>
+      </w:r>
+    </w:p>
+    <w:p>
+      <w:r>
+        <w:rPr>
+          <w:rFonts w:hint="eastAsia"/>
+        </w:rPr>
+        <w:t>【章鱼】哎，今天不喝啤酒了，体检出来脂肪肝了。</w:t>
+      </w:r>
+    </w:p>
+    <w:p>
+      <w:pPr>
+        <w:rPr>
+          <w:rFonts w:hint="default" w:eastAsiaTheme="minorEastAsia"/>
+          <w:lang w:val="en-US" w:eastAsia="zh-CN"/>
+        </w:rPr>
+      </w:pPr>
+      <w:r>
+        <w:rPr>
+          <w:rFonts w:hint="eastAsia"/>
+        </w:rPr>
+        <w:t>【</w:t>
+      </w:r>
+      <w:r>
+        <w:rPr>
+          <w:rFonts w:hint="eastAsia"/>
+          <w:lang w:val="en-US" w:eastAsia="zh-CN"/>
+        </w:rPr>
+        <w:t>章鱼</w:t>
+      </w:r>
+      <w:r>
+        <w:rPr>
+          <w:rFonts w:hint="eastAsia"/>
+        </w:rPr>
+        <w:t>】</w:t>
+      </w:r>
+      <w:r>
+        <w:rPr>
+          <w:rFonts w:hint="eastAsia"/>
+          <w:lang w:val="en-US" w:eastAsia="zh-CN"/>
+        </w:rPr>
+        <w:t>体检报告说转氨酶偏高</w:t>
+      </w:r>
+    </w:p>
+    <w:p>
+      <w:r>
+        <w:rPr>
+          <w:rFonts w:hint="eastAsia"/>
+        </w:rPr>
+        <w:t>【章鱼】我出来上班早，不懂这些，不过医生说要多注意了，难啊，互联网这行就是用命换钱，来瓶冰可乐吧。</w:t>
+      </w:r>
+    </w:p>
+    <w:p>
+      <w:r>
+        <w:rPr>
+          <w:rFonts w:hint="eastAsia"/>
+        </w:rPr>
+        <w:t>【老板】好嘞，您今晚吃点什么？</w:t>
+      </w:r>
+    </w:p>
+    <w:p>
+      <w:pPr>
+        <w:rPr>
+          <w:rFonts w:hint="default"/>
+          <w:lang w:val="en-US" w:eastAsia="zh-CN"/>
+        </w:rPr>
+      </w:pPr>
+      <w:r>
+        <w:rPr>
+          <w:rFonts w:hint="eastAsia"/>
+        </w:rPr>
+        <w:t>【章鱼】</w:t>
+      </w:r>
+      <w:r>
+        <w:rPr>
+          <w:rFonts w:hint="eastAsia"/>
+          <w:lang w:val="en-US" w:eastAsia="zh-CN"/>
+        </w:rPr>
+        <w:t>烤羊肉串</w:t>
+      </w:r>
+      <w:r>
+        <w:rPr>
+          <w:rFonts w:hint="eastAsia"/>
+        </w:rPr>
+        <w:t>有点不健康……来个素炒什锦吧，再上碗</w:t>
+      </w:r>
+      <w:r>
+        <w:rPr>
+          <w:rFonts w:hint="eastAsia"/>
+          <w:lang w:val="en-US" w:eastAsia="zh-CN"/>
+        </w:rPr>
+        <w:t>蛋炒饭。碳水总不能不吃嘛。</w:t>
+      </w:r>
+    </w:p>
+    <w:p>
+      <w:r>
+        <w:rPr>
+          <w:rFonts w:hint="eastAsia"/>
+        </w:rPr>
+        <w:t>【老板】马上好。</w:t>
+      </w:r>
+    </w:p>
+    <w:p>
+      <w:pPr>
+        <w:rPr>
+          <w:rFonts w:hint="default" w:eastAsiaTheme="minorEastAsia"/>
+          <w:lang w:val="en-US" w:eastAsia="zh-CN"/>
+        </w:rPr>
+      </w:pPr>
+      <w:r>
+        <w:rPr>
+          <w:rFonts w:hint="eastAsia"/>
+        </w:rPr>
+        <w:t>【</w:t>
+      </w:r>
+      <w:r>
+        <w:rPr>
+          <w:rFonts w:hint="eastAsia"/>
+          <w:lang w:val="en-US" w:eastAsia="zh-CN"/>
+        </w:rPr>
+        <w:t>章鱼动画更换：使用电脑】</w:t>
+      </w:r>
+    </w:p>
+    <w:p/>
+    <w:p>
+      <w:pPr>
+        <w:rPr>
+          <w:rFonts w:hint="eastAsia"/>
+        </w:rPr>
+      </w:pPr>
+      <w:r>
+        <w:rPr>
+          <w:rFonts w:hint="eastAsia"/>
+        </w:rPr>
+        <w:t>【上菜】</w:t>
+      </w:r>
+    </w:p>
+    <w:p>
+      <w:pPr>
+        <w:rPr>
+          <w:rFonts w:hint="eastAsia"/>
+        </w:rPr>
+      </w:pPr>
+    </w:p>
+    <w:p>
+      <w:r>
+        <w:rPr>
+          <w:rFonts w:hint="eastAsia"/>
+        </w:rPr>
+        <w:t>【章鱼】好嘞。</w:t>
+      </w:r>
+    </w:p>
+    <w:p>
+      <w:pPr>
+        <w:rPr>
+          <w:rFonts w:hint="eastAsia"/>
+        </w:rPr>
+      </w:pPr>
+      <w:r>
+        <w:rPr>
+          <w:rFonts w:hint="eastAsia"/>
+        </w:rPr>
+        <w:t>【章鱼】多谢。</w:t>
+      </w:r>
+    </w:p>
+    <w:p>
+      <w:pPr>
+        <w:rPr>
+          <w:rFonts w:hint="default" w:eastAsiaTheme="minorEastAsia"/>
+          <w:lang w:val="en-US" w:eastAsia="zh-CN"/>
+        </w:rPr>
+      </w:pPr>
+      <w:r>
+        <w:rPr>
+          <w:rFonts w:hint="eastAsia"/>
+          <w:lang w:eastAsia="zh-CN"/>
+        </w:rPr>
+        <w:t>【</w:t>
+      </w:r>
+      <w:r>
+        <w:rPr>
+          <w:rFonts w:hint="eastAsia"/>
+          <w:lang w:val="en-US" w:eastAsia="zh-CN"/>
+        </w:rPr>
+        <w:t>章鱼</w:t>
+      </w:r>
+      <w:r>
+        <w:rPr>
+          <w:rFonts w:hint="eastAsia"/>
+          <w:lang w:eastAsia="zh-CN"/>
+        </w:rPr>
+        <w:t>】</w:t>
+      </w:r>
+      <w:r>
+        <w:rPr>
+          <w:rFonts w:hint="eastAsia"/>
+          <w:lang w:val="en-US" w:eastAsia="zh-CN"/>
+        </w:rPr>
+        <w:t>老板你</w:t>
+      </w:r>
+    </w:p>
+    <w:p>
+      <w:r>
+        <w:rPr>
+          <w:rFonts w:hint="eastAsia"/>
+        </w:rPr>
+        <w:t>【老板】哎，习惯了。</w:t>
+      </w:r>
+    </w:p>
+    <w:p>
+      <w:r>
+        <w:rPr>
+          <w:rFonts w:hint="eastAsia"/>
+        </w:rPr>
+        <w:t>【章鱼】回去还得干活，最近甲方一直在催。</w:t>
+      </w:r>
+    </w:p>
+    <w:p>
+      <w:r>
+        <w:rPr>
+          <w:rFonts w:hint="eastAsia"/>
+        </w:rPr>
+        <w:t>【老板】太辛苦了。</w:t>
+      </w:r>
+    </w:p>
+    <w:p>
+      <w:r>
+        <w:rPr>
+          <w:rFonts w:hint="eastAsia"/>
+        </w:rPr>
+        <w:t>【章鱼】不是，是之前接的外包，哎，这个项目赶着上线，派给我的模块还没写完，得抓紧了。</w:t>
+      </w:r>
+      <w:bookmarkStart w:id="0" w:name="_GoBack"/>
+      <w:bookmarkEnd w:id="0"/>
+    </w:p>
+    <w:p>
+      <w:r>
+        <w:rPr>
+          <w:rFonts w:hint="eastAsia"/>
+        </w:rPr>
+        <w:t>【老板】章鱼兄真是太拼了，熬夜对肝也不好，回家还是早点休息吧。</w:t>
+      </w:r>
+    </w:p>
+    <w:p>
+      <w:r>
+        <w:rPr>
+          <w:rFonts w:hint="eastAsia"/>
+        </w:rPr>
+        <w:t>【章鱼】趁年轻多干会吧，过两年说不定就被裁员了，用钱的地方还多着呢。</w:t>
+      </w:r>
+    </w:p>
+    <w:p>
+      <w:r>
+        <w:rPr>
+          <w:rFonts w:hint="eastAsia"/>
+        </w:rPr>
+        <w:t>【章鱼】【电话铃声】</w:t>
+      </w:r>
+    </w:p>
+    <w:p>
+      <w:r>
+        <w:rPr>
+          <w:rFonts w:hint="eastAsia"/>
+        </w:rPr>
+        <w:t>【章鱼】喂？神皇？哦哦，战斗的部分觉得博弈要素还不够吗？好的好的，等下回去和你聊，我先吃个饭？啊啊，不辛苦不辛苦，等我半小时。</w:t>
+      </w:r>
+    </w:p>
+    <w:p>
+      <w:r>
+        <w:rPr>
+          <w:rFonts w:hint="eastAsia"/>
+        </w:rPr>
+        <w:t>【章鱼】【挂电话】</w:t>
+      </w:r>
+    </w:p>
+    <w:p>
+      <w:r>
+        <w:rPr>
+          <w:rFonts w:hint="eastAsia"/>
+        </w:rPr>
+        <w:t>【章鱼】老板打电话来了，哎，看来又没空做了，这工作真是，还不如回去多接几个外包赚的多呢。</w:t>
+      </w:r>
+    </w:p>
+    <w:p>
+      <w:r>
+        <w:rPr>
+          <w:rFonts w:hint="eastAsia"/>
+        </w:rPr>
+        <w:t>【老板】至少稳定嘛。</w:t>
+      </w:r>
+    </w:p>
+    <w:p>
+      <w:r>
+        <w:rPr>
+          <w:rFonts w:hint="eastAsia"/>
+        </w:rPr>
+        <w:t>【章鱼】时间和收益不成正比呐。</w:t>
+      </w:r>
+    </w:p>
+    <w:p>
+      <w:r>
+        <w:rPr>
+          <w:rFonts w:hint="eastAsia"/>
+        </w:rPr>
+        <w:t>【章鱼】【很快吃完】</w:t>
+      </w:r>
+      <w:r>
+        <w:br w:type="page"/>
+      </w:r>
+    </w:p>
+    <w:p>
+      <w:pPr>
+        <w:rPr>
           <w:b/>
           <w:bCs/>
         </w:rPr>
@@ -76,476 +844,113 @@
       <w:r>
         <w:rPr>
           <w:rFonts w:hint="eastAsia"/>
+        </w:rPr>
+        <w:t>【1</w:t>
+      </w:r>
+      <w:r>
+        <w:t>0</w:t>
+      </w:r>
+      <w:r>
+        <w:rPr>
+          <w:rFonts w:hint="eastAsia"/>
+        </w:rPr>
+        <w:t>：3</w:t>
+      </w:r>
+      <w:r>
+        <w:t>0</w:t>
+      </w:r>
+      <w:r>
+        <w:rPr>
+          <w:rFonts w:hint="eastAsia"/>
+        </w:rPr>
+        <w:t>pm】</w:t>
+      </w:r>
+      <w:r>
+        <w:rPr>
+          <w:rFonts w:hint="eastAsia"/>
           <w:b/>
           <w:bCs/>
         </w:rPr>
-        <w:t>【旁白】这个身材魁梧的男人从包里掏出一台苹果笔记本。（可以考虑漫画式cg）</w:t>
-      </w:r>
-    </w:p>
-    <w:p>
-      <w:r>
-        <w:rPr>
-          <w:rFonts w:hint="eastAsia"/>
-        </w:rPr>
-        <w:t>【章鱼】先来杯生啤，要冰的，然后……嗯……炸猪排，有什么蔬菜推荐吗？</w:t>
-      </w:r>
-    </w:p>
-    <w:p>
-      <w:r>
-        <w:rPr>
-          <w:rFonts w:hint="eastAsia"/>
-        </w:rPr>
-        <w:t>【老板】炸猪排配新鲜卷心菜沙拉，您看行吗。</w:t>
-      </w:r>
-    </w:p>
-    <w:p>
-      <w:r>
-        <w:rPr>
-          <w:rFonts w:hint="eastAsia"/>
-        </w:rPr>
-        <w:t>【章鱼】哦，日剧搭配嘛，可以可以，麻烦多来点沙拉酱。</w:t>
-      </w:r>
-    </w:p>
-    <w:p>
-      <w:r>
-        <w:rPr>
-          <w:rFonts w:hint="eastAsia"/>
-        </w:rPr>
-        <w:t>【老板】悉听尊便。</w:t>
-      </w:r>
-    </w:p>
-    <w:p/>
-    <w:p>
-      <w:r>
-        <w:rPr>
-          <w:rFonts w:hint="eastAsia"/>
-        </w:rPr>
-        <w:t>【做菜】</w:t>
-      </w:r>
-    </w:p>
-    <w:p>
-      <w:bookmarkStart w:id="0" w:name="_Hlk139483411"/>
-      <w:r>
-        <w:rPr>
-          <w:rFonts w:hint="eastAsia"/>
-        </w:rPr>
-        <w:t>（嗯嗯啊啊合成声）</w:t>
-      </w:r>
-    </w:p>
-    <w:bookmarkEnd w:id="0"/>
-    <w:p>
-      <w:r>
-        <w:rPr>
-          <w:rFonts w:hint="eastAsia"/>
-        </w:rPr>
-        <w:t>【章鱼】【键盘声】</w:t>
-      </w:r>
-    </w:p>
-    <w:p>
-      <w:r>
-        <w:rPr>
-          <w:rFonts w:hint="eastAsia"/>
-        </w:rPr>
-        <w:t>【章鱼】【吹口哨】嘟嘟嘟~（立绘头顶位置叠加漫画式的情绪表现，音效）</w:t>
-      </w:r>
-    </w:p>
-    <w:p>
-      <w:r>
-        <w:rPr>
-          <w:rFonts w:hint="eastAsia"/>
-        </w:rPr>
-        <w:t>【章鱼】啊哈哈哈，你们二次元可太逗了。</w:t>
-      </w:r>
-    </w:p>
-    <w:p>
-      <w:r>
-        <w:rPr>
-          <w:rFonts w:hint="eastAsia"/>
-        </w:rPr>
-        <w:t>【章鱼】【喝啤酒】咕嘟咕嘟</w:t>
-      </w:r>
-    </w:p>
-    <w:p>
-      <w:r>
-        <w:rPr>
-          <w:rFonts w:hint="eastAsia"/>
-        </w:rPr>
-        <w:t>【章鱼】老板，再来一瓶。</w:t>
-      </w:r>
-    </w:p>
-    <w:p>
-      <w:r>
-        <w:rPr>
-          <w:rFonts w:hint="eastAsia"/>
-        </w:rPr>
-        <w:t>【老板】稍等。</w:t>
-      </w:r>
-    </w:p>
-    <w:p>
-      <w:r>
-        <w:rPr>
-          <w:rFonts w:hint="eastAsia"/>
-        </w:rPr>
-        <w:t>【章鱼】【开瓶器的声音】</w:t>
-      </w:r>
-    </w:p>
-    <w:p>
-      <w:r>
-        <w:rPr>
-          <w:rFonts w:hint="eastAsia"/>
-        </w:rPr>
-        <w:t>【章鱼】哦，好爽！</w:t>
-      </w:r>
-    </w:p>
-    <w:p/>
-    <w:p>
-      <w:pPr>
-        <w:rPr>
-          <w:color w:val="FF0000"/>
-        </w:rPr>
-      </w:pPr>
-      <w:r>
-        <w:rPr>
-          <w:rFonts w:hint="eastAsia"/>
-          <w:color w:val="FF0000"/>
-        </w:rPr>
-        <w:t>【问题】有些角色剧情里的饮料支出要不直接自动上算了，只要玩家有该饮料库存自动-1，然后直接算进角色账单，然后根据是否满足角色需求增减好感度？包括小吃之类不需要制作的菜品是否也能这样处理？</w:t>
-      </w:r>
-    </w:p>
-    <w:p/>
-    <w:p>
-      <w:r>
-        <w:rPr>
-          <w:rFonts w:hint="eastAsia"/>
-        </w:rPr>
-        <w:t>【上菜】</w:t>
-      </w:r>
-    </w:p>
-    <w:p/>
-    <w:p>
-      <w:r>
-        <w:rPr>
-          <w:rFonts w:hint="eastAsia"/>
-        </w:rPr>
-        <w:t>【老板】感觉您是第一次来吧。</w:t>
-      </w:r>
-    </w:p>
-    <w:p>
-      <w:r>
-        <w:rPr>
-          <w:rFonts w:hint="eastAsia"/>
-        </w:rPr>
-        <w:t>【章鱼】对的，同事推荐过来的。</w:t>
-      </w:r>
-    </w:p>
-    <w:p>
-      <w:r>
-        <w:rPr>
-          <w:rFonts w:hint="eastAsia"/>
-        </w:rPr>
-        <w:t>【老板】这个时间的客人还挺少见的。</w:t>
-      </w:r>
-    </w:p>
-    <w:p>
-      <w:r>
-        <w:rPr>
-          <w:rFonts w:hint="eastAsia"/>
-        </w:rPr>
-        <w:t>【章鱼】啊哈哈，今天和合伙人开会，所以比较晚。</w:t>
-      </w:r>
-    </w:p>
-    <w:p>
-      <w:r>
-        <w:rPr>
-          <w:rFonts w:hint="eastAsia"/>
-        </w:rPr>
-        <w:t>【老板】辛苦了，来，趁热吃吧。</w:t>
-      </w:r>
-    </w:p>
-    <w:p>
-      <w:r>
-        <w:rPr>
-          <w:rFonts w:hint="eastAsia"/>
-        </w:rPr>
-        <w:t>【章鱼】好的好的，啊，老板，加瓶啤酒</w:t>
-      </w:r>
-    </w:p>
-    <w:p>
-      <w:r>
-        <w:rPr>
-          <w:rFonts w:hint="eastAsia"/>
-        </w:rPr>
-        <w:t>【老板】</w:t>
-      </w:r>
-      <w:r>
-        <w:t>OK</w:t>
-      </w:r>
-      <w:r>
-        <w:rPr>
-          <w:rFonts w:hint="eastAsia"/>
-        </w:rPr>
-        <w:t>。</w:t>
-      </w:r>
-    </w:p>
-    <w:p/>
-    <w:p>
-      <w:r>
-        <w:rPr>
-          <w:rFonts w:hint="eastAsia"/>
-        </w:rPr>
-        <w:t>【没有啤酒的情况】</w:t>
-      </w:r>
-    </w:p>
-    <w:p>
-      <w:r>
-        <w:rPr>
-          <w:rFonts w:hint="eastAsia"/>
-        </w:rPr>
-        <w:t>【章鱼】哎，没事，我包里还有可乐。大热天喝常温可乐真扫兴。</w:t>
-      </w:r>
-    </w:p>
-    <w:p>
-      <w:pPr>
-        <w:widowControl/>
-        <w:jc w:val="left"/>
-      </w:pPr>
-      <w:r>
-        <w:br w:type="page"/>
-      </w:r>
-    </w:p>
-    <w:p>
-      <w:r>
-        <w:rPr>
-          <w:rFonts w:hint="eastAsia"/>
+        <w:t>（好感度达标）</w:t>
+      </w:r>
+    </w:p>
+    <w:p>
+      <w:r>
+        <w:rPr>
+          <w:rFonts w:hint="eastAsia"/>
+        </w:rPr>
+        <w:t>【章鱼】</w:t>
+      </w:r>
+    </w:p>
+    <w:p>
+      <w:pPr>
+        <w:rPr>
+          <w:rFonts w:hint="eastAsia"/>
+          <w:lang w:val="en-US" w:eastAsia="zh-CN"/>
+        </w:rPr>
+      </w:pPr>
+      <w:r>
+        <w:rPr>
+          <w:rFonts w:hint="eastAsia"/>
+        </w:rPr>
+        <w:t>【章鱼】老板，要份</w:t>
+      </w:r>
+      <w:r>
+        <w:rPr>
+          <w:rFonts w:hint="eastAsia"/>
+          <w:lang w:val="en-US" w:eastAsia="zh-CN"/>
+        </w:rPr>
+        <w:t>烤羊肉串</w:t>
+      </w:r>
+      <w:r>
+        <w:rPr>
+          <w:rFonts w:hint="eastAsia"/>
+        </w:rPr>
+        <w:t>，再来份</w:t>
+      </w:r>
+      <w:r>
+        <w:rPr>
+          <w:rFonts w:hint="eastAsia"/>
+          <w:lang w:val="en-US" w:eastAsia="zh-CN"/>
+        </w:rPr>
+        <w:t>蛋炒饭</w:t>
+      </w:r>
+    </w:p>
+    <w:p>
+      <w:r>
+        <w:rPr>
+          <w:rFonts w:hint="eastAsia"/>
+          <w:lang w:val="en-US" w:eastAsia="zh-CN"/>
+        </w:rPr>
+        <w:t>【章鱼】</w:t>
+      </w:r>
+      <w:r>
+        <w:rPr>
+          <w:rFonts w:hint="eastAsia"/>
+        </w:rPr>
+        <w:t>饮料要冰可乐，来两瓶。</w:t>
+      </w:r>
+    </w:p>
+    <w:p>
+      <w:pPr>
+        <w:rPr>
+          <w:rFonts w:hint="default"/>
+          <w:lang w:val="en-US" w:eastAsia="zh-CN"/>
+        </w:rPr>
+      </w:pPr>
+      <w:r>
+        <w:rPr>
+          <w:rFonts w:hint="eastAsia"/>
+          <w:lang w:eastAsia="zh-CN"/>
         </w:rPr>
         <w:t>【</w:t>
       </w:r>
       <w:r>
-        <w:t>1</w:t>
-      </w:r>
-      <w:r>
-        <w:rPr>
-          <w:rFonts w:hint="eastAsia"/>
-        </w:rPr>
-        <w:t>：3</w:t>
-      </w:r>
-      <w:r>
-        <w:t>0</w:t>
-      </w:r>
-      <w:r>
-        <w:rPr>
-          <w:rFonts w:hint="eastAsia"/>
-        </w:rPr>
-        <w:t>am】</w:t>
-      </w:r>
-    </w:p>
-    <w:p>
-      <w:r>
-        <w:rPr>
-          <w:rFonts w:hint="eastAsia"/>
-        </w:rPr>
-        <w:t>【章鱼第二次来店里】</w:t>
-      </w:r>
-    </w:p>
-    <w:p>
-      <w:r>
-        <w:rPr>
-          <w:rFonts w:hint="eastAsia"/>
-        </w:rPr>
-        <w:t>【章鱼】老板我又来了，还是随便坐吧？</w:t>
-      </w:r>
-    </w:p>
-    <w:p>
-      <w:r>
-        <w:rPr>
-          <w:rFonts w:hint="eastAsia"/>
-        </w:rPr>
-        <w:t>【老板】嗯，请便。</w:t>
-      </w:r>
-    </w:p>
-    <w:p>
-      <w:r>
-        <w:rPr>
-          <w:rFonts w:hint="eastAsia"/>
-        </w:rPr>
-        <w:t>【章鱼】哎，今天不喝啤酒了，体检出来脂肪肝了。</w:t>
-      </w:r>
-    </w:p>
-    <w:p/>
-    <w:p>
-      <w:r>
-        <w:rPr>
-          <w:rFonts w:hint="eastAsia"/>
-        </w:rPr>
-        <w:t>/</w:t>
-      </w:r>
-      <w:r>
-        <w:t>/</w:t>
-      </w:r>
-      <w:r>
-        <w:rPr>
-          <w:rFonts w:hint="eastAsia"/>
-        </w:rPr>
-        <w:t>选项A</w:t>
-      </w:r>
-    </w:p>
-    <w:p>
-      <w:r>
-        <w:rPr>
-          <w:rFonts w:hint="eastAsia"/>
-        </w:rPr>
-        <w:t>【老板】您太累了，来，今天特别煮的毛豆，您尝尝，我请客。（好感度）</w:t>
-      </w:r>
-    </w:p>
-    <w:p>
-      <w:r>
-        <w:rPr>
-          <w:rFonts w:hint="eastAsia"/>
-        </w:rPr>
-        <w:t>/</w:t>
-      </w:r>
-      <w:r>
-        <w:t>/</w:t>
-      </w:r>
-      <w:r>
-        <w:rPr>
-          <w:rFonts w:hint="eastAsia"/>
-        </w:rPr>
-        <w:t>选项B</w:t>
-      </w:r>
-    </w:p>
-    <w:p>
-      <w:pPr>
-        <w:rPr>
-          <w:rFonts w:hint="eastAsia"/>
-        </w:rPr>
-      </w:pPr>
-      <w:r>
-        <w:rPr>
-          <w:rFonts w:hint="eastAsia"/>
-        </w:rPr>
-        <w:t>【老板】多喝热水</w:t>
-      </w:r>
-    </w:p>
-    <w:p>
-      <w:pPr>
-        <w:rPr>
-          <w:rFonts w:hint="eastAsia"/>
-        </w:rPr>
-      </w:pPr>
-    </w:p>
-    <w:p>
-      <w:r>
-        <w:rPr>
-          <w:rFonts w:hint="eastAsia"/>
-        </w:rPr>
-        <w:t>【章鱼】谢谢。</w:t>
-      </w:r>
-    </w:p>
-    <w:p>
-      <w:r>
-        <w:rPr>
-          <w:rFonts w:hint="eastAsia"/>
-        </w:rPr>
-        <w:t>【老板】指标怎样？转氨酶都高吗？</w:t>
-      </w:r>
-    </w:p>
-    <w:p>
-      <w:r>
-        <w:rPr>
-          <w:rFonts w:hint="eastAsia"/>
-        </w:rPr>
-        <w:t>【章鱼】我出来上班早，不懂这些，不过医生说要多注意了，难啊，互联网这行就是用命换钱，来瓶冰可乐吧。</w:t>
-      </w:r>
-    </w:p>
-    <w:p>
-      <w:r>
-        <w:rPr>
-          <w:rFonts w:hint="eastAsia"/>
-        </w:rPr>
-        <w:t>【老板】好嘞，您今晚吃点什么？</w:t>
-      </w:r>
-    </w:p>
-    <w:p>
-      <w:r>
-        <w:rPr>
-          <w:rFonts w:hint="eastAsia"/>
-        </w:rPr>
-        <w:t>【章鱼】炸猪排有点不健康……来个素炒什锦吧，再上碗阳春面，啊对，有辣油吗，多给我加点。</w:t>
-      </w:r>
-    </w:p>
-    <w:p>
-      <w:r>
-        <w:rPr>
-          <w:rFonts w:hint="eastAsia"/>
-        </w:rPr>
-        <w:t>【老板】马上好。</w:t>
-      </w:r>
-    </w:p>
-    <w:p>
-      <w:r>
-        <w:rPr>
-          <w:rFonts w:hint="eastAsia"/>
-        </w:rPr>
-        <w:t>【章鱼】【掏出笔记本】【皱起眉头】【在键盘上敲字】【摇头】【吹口哨】</w:t>
-      </w:r>
-      <w:r>
-        <w:rPr>
-          <w:rFonts w:hint="eastAsia"/>
-          <w:b/>
-          <w:bCs/>
-        </w:rPr>
-        <w:t>（特效）</w:t>
-      </w:r>
-    </w:p>
-    <w:p/>
-    <w:p>
-      <w:pPr>
-        <w:rPr>
-          <w:rFonts w:hint="eastAsia"/>
-        </w:rPr>
-      </w:pPr>
-      <w:r>
-        <w:rPr>
-          <w:rFonts w:hint="eastAsia"/>
-        </w:rPr>
-        <w:t>【上菜】</w:t>
-      </w:r>
-    </w:p>
-    <w:p>
-      <w:pPr>
-        <w:rPr>
-          <w:rFonts w:hint="eastAsia"/>
-        </w:rPr>
-      </w:pPr>
-    </w:p>
-    <w:p>
-      <w:r>
-        <w:rPr>
-          <w:rFonts w:hint="eastAsia"/>
-        </w:rPr>
-        <w:t>【章鱼】【合上笔记本】好嘞。</w:t>
-      </w:r>
-    </w:p>
-    <w:p>
-      <w:pPr>
-        <w:rPr>
-          <w:rFonts w:hint="eastAsia"/>
-        </w:rPr>
-      </w:pPr>
-      <w:r>
-        <w:rPr>
-          <w:rFonts w:hint="eastAsia"/>
-          <w:lang w:eastAsia="zh-CN"/>
-        </w:rPr>
-        <w:t>【</w:t>
-      </w:r>
-      <w:r>
-        <w:rPr>
-          <w:rFonts w:hint="eastAsia"/>
-          <w:lang w:val="en-US" w:eastAsia="zh-CN"/>
-        </w:rPr>
-        <w:t>老板</w:t>
+        <w:rPr>
+          <w:rFonts w:hint="eastAsia"/>
+          <w:lang w:val="en-US" w:eastAsia="zh-CN"/>
+        </w:rPr>
+        <w:t>章鱼</w:t>
       </w:r>
       <w:r>
         <w:rPr>
@@ -557,227 +962,9 @@
       <w:r>
         <w:rPr>
           <w:rFonts w:hint="eastAsia"/>
-        </w:rPr>
-        <w:t>辣油在桌上，您要是觉得不够辣可以再加点。</w:t>
-      </w:r>
-    </w:p>
-    <w:p>
-      <w:r>
-        <w:rPr>
-          <w:rFonts w:hint="eastAsia"/>
-        </w:rPr>
-        <w:t>【章鱼】【放了很多辣油】</w:t>
-      </w:r>
-    </w:p>
-    <w:p>
-      <w:r>
-        <w:rPr>
-          <w:rFonts w:hint="eastAsia"/>
-        </w:rPr>
-        <w:t>【老板】客人您哪儿人啊？加这么多辣。</w:t>
-      </w:r>
-    </w:p>
-    <w:p>
-      <w:r>
-        <w:rPr>
-          <w:rFonts w:hint="eastAsia"/>
-        </w:rPr>
-        <w:t>【章鱼】我西北来的，习惯了，没点辣吃不下饭。</w:t>
-      </w:r>
-    </w:p>
-    <w:p>
-      <w:r>
-        <w:rPr>
-          <w:rFonts w:hint="eastAsia"/>
-        </w:rPr>
-        <w:t>【老板】这样，您还来点毛豆吗？（选择选项的话，）</w:t>
-      </w:r>
-    </w:p>
-    <w:p>
-      <w:r>
-        <w:rPr>
-          <w:rFonts w:hint="eastAsia"/>
-        </w:rPr>
-        <w:t>【章鱼】多谢。啊对了，叫我章鱼就行，在公司大家都这样叫我，您这个字眼太客气了，听起来怪不好意思的。（需要好感度触发）</w:t>
-      </w:r>
-    </w:p>
-    <w:p>
-      <w:r>
-        <w:rPr>
-          <w:rFonts w:hint="eastAsia"/>
-        </w:rPr>
-        <w:t>【老板】哎，习惯了。</w:t>
-      </w:r>
-    </w:p>
-    <w:p>
-      <w:r>
-        <w:rPr>
-          <w:rFonts w:hint="eastAsia"/>
-        </w:rPr>
-        <w:t>【章鱼】回去还得干活，最近甲方一直在催。</w:t>
-      </w:r>
-    </w:p>
-    <w:p>
-      <w:r>
-        <w:rPr>
-          <w:rFonts w:hint="eastAsia"/>
-        </w:rPr>
-        <w:t>【老板】</w:t>
-      </w:r>
-      <w:bookmarkStart w:id="1" w:name="_GoBack"/>
-      <w:bookmarkEnd w:id="1"/>
-      <w:r>
-        <w:rPr>
-          <w:rFonts w:hint="eastAsia"/>
-        </w:rPr>
-        <w:t>太辛苦了。</w:t>
-      </w:r>
-    </w:p>
-    <w:p>
-      <w:r>
-        <w:rPr>
-          <w:rFonts w:hint="eastAsia"/>
-        </w:rPr>
-        <w:t>【章鱼】不是，是之前接的外包，哎，这个项目赶着上线，派给我的模块还没写完，得抓紧了。</w:t>
-      </w:r>
-    </w:p>
-    <w:p>
-      <w:r>
-        <w:rPr>
-          <w:rFonts w:hint="eastAsia"/>
-        </w:rPr>
-        <w:t>【老板】章鱼兄真是太拼了，熬夜对肝也不好，回家还是早点休息吧。</w:t>
-      </w:r>
-    </w:p>
-    <w:p>
-      <w:r>
-        <w:rPr>
-          <w:rFonts w:hint="eastAsia"/>
-        </w:rPr>
-        <w:t>【章鱼】趁年轻多干会吧，过两年说不定就被裁员了，用钱的地方还多着呢。</w:t>
-      </w:r>
-    </w:p>
-    <w:p>
-      <w:r>
-        <w:rPr>
-          <w:rFonts w:hint="eastAsia"/>
-        </w:rPr>
-        <w:t>【章鱼】【电话铃声】</w:t>
-      </w:r>
-    </w:p>
-    <w:p>
-      <w:r>
-        <w:rPr>
-          <w:rFonts w:hint="eastAsia"/>
-        </w:rPr>
-        <w:t>【章鱼】喂？神皇？哦哦，战斗的部分觉得博弈要素还不够吗？好的好的，等下回去和你聊，我先吃个饭？啊啊，不辛苦不辛苦，等我半小时。</w:t>
-      </w:r>
-    </w:p>
-    <w:p>
-      <w:r>
-        <w:rPr>
-          <w:rFonts w:hint="eastAsia"/>
-        </w:rPr>
-        <w:t>【章鱼】【挂电话】</w:t>
-      </w:r>
-    </w:p>
-    <w:p>
-      <w:r>
-        <w:rPr>
-          <w:rFonts w:hint="eastAsia"/>
-        </w:rPr>
-        <w:t>【章鱼】老板打电话来了，哎，看来又没空做了，这工作真是，还不如回去多接几个外包赚的多呢。</w:t>
-      </w:r>
-    </w:p>
-    <w:p>
-      <w:r>
-        <w:rPr>
-          <w:rFonts w:hint="eastAsia"/>
-        </w:rPr>
-        <w:t>【老板】至少稳定嘛。</w:t>
-      </w:r>
-    </w:p>
-    <w:p>
-      <w:r>
-        <w:rPr>
-          <w:rFonts w:hint="eastAsia"/>
-        </w:rPr>
-        <w:t>【章鱼】时间和收益不成正比呐。</w:t>
-      </w:r>
-    </w:p>
-    <w:p>
-      <w:r>
-        <w:rPr>
-          <w:rFonts w:hint="eastAsia"/>
-        </w:rPr>
-        <w:t>【章鱼】【很快吃完】</w:t>
-      </w:r>
-      <w:r>
-        <w:br w:type="page"/>
-      </w:r>
-    </w:p>
-    <w:p>
-      <w:pPr>
-        <w:rPr>
-          <w:b/>
-          <w:bCs/>
-        </w:rPr>
-      </w:pPr>
-      <w:r>
-        <w:rPr>
-          <w:rFonts w:hint="eastAsia"/>
-        </w:rPr>
-        <w:t>【1</w:t>
-      </w:r>
-      <w:r>
-        <w:t>0</w:t>
-      </w:r>
-      <w:r>
-        <w:rPr>
-          <w:rFonts w:hint="eastAsia"/>
-        </w:rPr>
-        <w:t>：3</w:t>
-      </w:r>
-      <w:r>
-        <w:t>0</w:t>
-      </w:r>
-      <w:r>
-        <w:rPr>
-          <w:rFonts w:hint="eastAsia"/>
-        </w:rPr>
-        <w:t>pm】</w:t>
-      </w:r>
-      <w:r>
-        <w:rPr>
-          <w:rFonts w:hint="eastAsia"/>
-          <w:b/>
-          <w:bCs/>
-        </w:rPr>
-        <w:t>（好感度达标）</w:t>
-      </w:r>
-    </w:p>
-    <w:p>
-      <w:r>
-        <w:rPr>
-          <w:rFonts w:hint="eastAsia"/>
-        </w:rPr>
-        <w:t>【章鱼】【拖出凳子】</w:t>
-      </w:r>
-    </w:p>
-    <w:p>
-      <w:r>
-        <w:rPr>
-          <w:rFonts w:hint="eastAsia"/>
-        </w:rPr>
-        <w:t>【章鱼】老板，要份辣椒炒肉，再来份虾仁炒饭，饮料要冰可乐，来两瓶，对了，再来一份毛豆。</w:t>
-      </w:r>
-    </w:p>
-    <w:p>
-      <w:r>
-        <w:rPr>
-          <w:rFonts w:hint="eastAsia"/>
-        </w:rPr>
-        <w:t>【老板】哟，是章鱼啊，今天是休息吗？来这么早。</w:t>
+          <w:lang w:val="en-US" w:eastAsia="zh-CN"/>
+        </w:rPr>
+        <w:t>今天</w:t>
       </w:r>
     </w:p>
     <w:p>
